--- a/Assets/Docs/Documentation.docx
+++ b/Assets/Docs/Documentation.docx
@@ -19,11 +19,9 @@
       </w:r>
     </w:p>
     <w:p>
-      <w:proofErr w:type="spellStart"/>
       <w:r>
         <w:t>HvZ</w:t>
       </w:r>
-      <w:proofErr w:type="spellEnd"/>
     </w:p>
     <w:p/>
     <w:p>
@@ -64,6 +62,21 @@
     <w:p>
       <w:r>
         <w:t xml:space="preserve">Nature Starter Kit 2 – Unity Asset Store </w:t>
+      </w:r>
+    </w:p>
+    <w:p>
+      <w:r>
+        <w:t>Man in a Suit – Unity Asset Store</w:t>
+      </w:r>
+    </w:p>
+    <w:p>
+      <w:r>
+        <w:t>Zombie – Unity Asset Store</w:t>
+      </w:r>
+    </w:p>
+    <w:p>
+      <w:r>
+        <w:t>Raw Mocap Data for Unity – Unity Asset Store</w:t>
       </w:r>
       <w:bookmarkStart w:id="0" w:name="_GoBack"/>
       <w:bookmarkEnd w:id="0"/>

--- a/Assets/Docs/Documentation.docx
+++ b/Assets/Docs/Documentation.docx
@@ -3,80 +3,899 @@
 <w:document xmlns:wpc="http://schemas.microsoft.com/office/word/2010/wordprocessingCanvas" xmlns:cx="http://schemas.microsoft.com/office/drawing/2014/chartex" xmlns:cx1="http://schemas.microsoft.com/office/drawing/2015/9/8/chartex" xmlns:cx2="http://schemas.microsoft.com/office/drawing/2015/10/21/chartex" xmlns:cx3="http://schemas.microsoft.com/office/drawing/2016/5/9/chartex" xmlns:cx4="http://schemas.microsoft.com/office/drawing/2016/5/10/chartex" xmlns:cx5="http://schemas.microsoft.com/office/drawing/2016/5/11/chartex" xmlns:cx6="http://schemas.microsoft.com/office/drawing/2016/5/12/chartex" xmlns:cx7="http://schemas.microsoft.com/office/drawing/2016/5/13/chartex" xmlns:cx8="http://schemas.microsoft.com/office/drawing/2016/5/14/chartex" xmlns:mc="http://schemas.openxmlformats.org/markup-compatibility/2006" xmlns:aink="http://schemas.microsoft.com/office/drawing/2016/ink" xmlns:am3d="http://schemas.microsoft.com/office/drawing/2017/model3d" xmlns:o="urn:schemas-microsoft-com:office:office" xmlns:r="http://schemas.openxmlformats.org/officeDocument/2006/relationships" xmlns:m="http://schemas.openxmlformats.org/officeDocument/2006/math" xmlns:v="urn:schemas-microsoft-com:vml" xmlns:wp14="http://schemas.microsoft.com/office/word/2010/wordprocessingDrawing" xmlns:wp="http://schemas.openxmlformats.org/drawingml/2006/wordprocessingDrawing" xmlns:w10="urn:schemas-microsoft-com:office:word" xmlns:w="http://schemas.openxmlformats.org/wordprocessingml/2006/main" xmlns:w14="http://schemas.microsoft.com/office/word/2010/wordml" xmlns:w15="http://schemas.microsoft.com/office/word/2012/wordml" xmlns:w16cid="http://schemas.microsoft.com/office/word/2016/wordml/cid" xmlns:w16se="http://schemas.microsoft.com/office/word/2015/wordml/symex" xmlns:wpg="http://schemas.microsoft.com/office/word/2010/wordprocessingGroup" xmlns:wpi="http://schemas.microsoft.com/office/word/2010/wordprocessingInk" xmlns:wne="http://schemas.microsoft.com/office/word/2006/wordml" xmlns:wps="http://schemas.microsoft.com/office/word/2010/wordprocessingShape" mc:Ignorable="w14 w15 w16se w16cid wp14">
   <w:body>
     <w:p>
-      <w:r>
+      <w:pPr>
+        <w:rPr>
+          <w:rFonts w:ascii="Calibri Light" w:hAnsi="Calibri Light" w:cs="Calibri Light"/>
+          <w:sz w:val="24"/>
+        </w:rPr>
+      </w:pPr>
+      <w:r>
+        <w:rPr>
+          <w:rFonts w:ascii="Calibri Light" w:hAnsi="Calibri Light" w:cs="Calibri Light"/>
+          <w:sz w:val="24"/>
+        </w:rPr>
         <w:t>Dan Singer</w:t>
       </w:r>
     </w:p>
     <w:p>
-      <w:r>
+      <w:pPr>
+        <w:rPr>
+          <w:rFonts w:ascii="Calibri Light" w:hAnsi="Calibri Light" w:cs="Calibri Light"/>
+          <w:sz w:val="24"/>
+        </w:rPr>
+      </w:pPr>
+      <w:r>
+        <w:rPr>
+          <w:rFonts w:ascii="Calibri Light" w:hAnsi="Calibri Light" w:cs="Calibri Light"/>
+          <w:sz w:val="24"/>
+        </w:rPr>
         <w:t>IGME 202, Section 2</w:t>
       </w:r>
     </w:p>
-    <w:p/>
-    <w:p>
-      <w:r>
+    <w:p>
+      <w:pPr>
+        <w:rPr>
+          <w:rFonts w:ascii="Calibri Light" w:hAnsi="Calibri Light" w:cs="Calibri Light"/>
+          <w:sz w:val="24"/>
+        </w:rPr>
+      </w:pPr>
+      <w:r>
+        <w:rPr>
+          <w:rFonts w:ascii="Calibri Light" w:hAnsi="Calibri Light" w:cs="Calibri Light"/>
+          <w:b/>
+          <w:sz w:val="24"/>
+        </w:rPr>
         <w:t xml:space="preserve">Assignment:  </w:t>
       </w:r>
-    </w:p>
-    <w:p>
-      <w:r>
-        <w:t>HvZ</w:t>
-      </w:r>
-    </w:p>
-    <w:p/>
-    <w:p>
-      <w:r>
+      <w:r>
+        <w:rPr>
+          <w:rFonts w:ascii="Calibri Light" w:hAnsi="Calibri Light" w:cs="Calibri Light"/>
+          <w:sz w:val="24"/>
+        </w:rPr>
+        <w:t>Humans vs Zombies</w:t>
+      </w:r>
+    </w:p>
+    <w:p>
+      <w:pPr>
+        <w:rPr>
+          <w:rFonts w:ascii="Calibri Light" w:hAnsi="Calibri Light" w:cs="Calibri Light"/>
+          <w:b/>
+          <w:sz w:val="24"/>
+        </w:rPr>
+      </w:pPr>
+      <w:r>
+        <w:rPr>
+          <w:rFonts w:ascii="Calibri Light" w:hAnsi="Calibri Light" w:cs="Calibri Light"/>
+          <w:b/>
+          <w:sz w:val="24"/>
+        </w:rPr>
         <w:t xml:space="preserve">Description:  </w:t>
       </w:r>
     </w:p>
-    <w:p/>
-    <w:p>
-      <w:r>
+    <w:p>
+      <w:pPr>
+        <w:rPr>
+          <w:rFonts w:ascii="Calibri Light" w:hAnsi="Calibri Light" w:cs="Calibri Light"/>
+          <w:sz w:val="24"/>
+        </w:rPr>
+      </w:pPr>
+      <w:r>
+        <w:rPr>
+          <w:rFonts w:ascii="Calibri Light" w:hAnsi="Calibri Light" w:cs="Calibri Light"/>
+          <w:sz w:val="24"/>
+        </w:rPr>
+        <w:t xml:space="preserve">This project simulates the classic battle of Humans vs Zombies using Autonomous Agents that use steering behaviors </w:t>
+      </w:r>
+      <w:r>
+        <w:rPr>
+          <w:rFonts w:ascii="Calibri Light" w:hAnsi="Calibri Light" w:cs="Calibri Light"/>
+          <w:sz w:val="24"/>
+        </w:rPr>
+        <w:t>described</w:t>
+      </w:r>
+      <w:r>
+        <w:rPr>
+          <w:rFonts w:ascii="Calibri Light" w:hAnsi="Calibri Light" w:cs="Calibri Light"/>
+          <w:sz w:val="24"/>
+        </w:rPr>
+        <w:t xml:space="preserve"> by Craig </w:t>
+      </w:r>
+      <w:r>
+        <w:rPr>
+          <w:rFonts w:ascii="Calibri Light" w:hAnsi="Calibri Light" w:cs="Calibri Light"/>
+          <w:sz w:val="24"/>
+        </w:rPr>
+        <w:t>Reynolds</w:t>
+      </w:r>
+      <w:r>
+        <w:rPr>
+          <w:rFonts w:ascii="Calibri Light" w:hAnsi="Calibri Light" w:cs="Calibri Light"/>
+          <w:sz w:val="24"/>
+        </w:rPr>
+        <w:t>.</w:t>
+      </w:r>
+      <w:r>
+        <w:rPr>
+          <w:rFonts w:ascii="Calibri Light" w:hAnsi="Calibri Light" w:cs="Calibri Light"/>
+          <w:sz w:val="24"/>
+        </w:rPr>
+        <w:t xml:space="preserve"> </w:t>
+      </w:r>
+      <w:r>
+        <w:rPr>
+          <w:rFonts w:ascii="Calibri Light" w:hAnsi="Calibri Light" w:cs="Calibri Light"/>
+          <w:sz w:val="24"/>
+        </w:rPr>
+        <w:t xml:space="preserve">Steering behaviors implemented include </w:t>
+      </w:r>
+      <w:r>
+        <w:rPr>
+          <w:rFonts w:ascii="Calibri Light" w:hAnsi="Calibri Light" w:cs="Calibri Light"/>
+          <w:sz w:val="24"/>
+        </w:rPr>
+        <w:t xml:space="preserve">Seek, Flee, </w:t>
+      </w:r>
+      <w:r>
+        <w:rPr>
+          <w:rFonts w:ascii="Calibri Light" w:hAnsi="Calibri Light" w:cs="Calibri Light"/>
+          <w:sz w:val="24"/>
+        </w:rPr>
+        <w:t>Pursue, Evade, Wander, Obstacle Avoidance, Boundary</w:t>
+      </w:r>
+      <w:r>
+        <w:rPr>
+          <w:rFonts w:ascii="Calibri Light" w:hAnsi="Calibri Light" w:cs="Calibri Light"/>
+          <w:sz w:val="24"/>
+        </w:rPr>
+        <w:t xml:space="preserve"> Checking</w:t>
+      </w:r>
+      <w:r>
+        <w:rPr>
+          <w:rFonts w:ascii="Calibri Light" w:hAnsi="Calibri Light" w:cs="Calibri Light"/>
+          <w:sz w:val="24"/>
+        </w:rPr>
+        <w:t xml:space="preserve">, and Separation. </w:t>
+      </w:r>
+    </w:p>
+    <w:p>
+      <w:pPr>
+        <w:rPr>
+          <w:rFonts w:ascii="Calibri Light" w:hAnsi="Calibri Light" w:cs="Calibri Light"/>
+          <w:b/>
+          <w:sz w:val="24"/>
+        </w:rPr>
+      </w:pPr>
+      <w:r>
+        <w:rPr>
+          <w:rFonts w:ascii="Calibri Light" w:hAnsi="Calibri Light" w:cs="Calibri Light"/>
+          <w:b/>
+          <w:sz w:val="24"/>
+        </w:rPr>
         <w:t>User Responsibilities:</w:t>
       </w:r>
     </w:p>
-    <w:p/>
-    <w:p>
-      <w:r>
+    <w:p>
+      <w:pPr>
+        <w:pStyle w:val="ListParagraph"/>
+        <w:numPr>
+          <w:ilvl w:val="0"/>
+          <w:numId w:val="1"/>
+        </w:numPr>
+        <w:rPr>
+          <w:rFonts w:ascii="Calibri Light" w:hAnsi="Calibri Light" w:cs="Calibri Light"/>
+          <w:sz w:val="24"/>
+        </w:rPr>
+      </w:pPr>
+      <w:r>
+        <w:rPr>
+          <w:rFonts w:ascii="Calibri Light" w:hAnsi="Calibri Light" w:cs="Calibri Light"/>
+          <w:sz w:val="24"/>
+        </w:rPr>
+        <w:t>Click and drag on the main screen to rotate the camera around the main simulation zone.</w:t>
+      </w:r>
+    </w:p>
+    <w:p>
+      <w:pPr>
+        <w:pStyle w:val="ListParagraph"/>
+        <w:numPr>
+          <w:ilvl w:val="0"/>
+          <w:numId w:val="1"/>
+        </w:numPr>
+        <w:rPr>
+          <w:rFonts w:ascii="Calibri Light" w:hAnsi="Calibri Light" w:cs="Calibri Light"/>
+          <w:sz w:val="24"/>
+        </w:rPr>
+      </w:pPr>
+      <w:r>
+        <w:rPr>
+          <w:rFonts w:ascii="Calibri Light" w:hAnsi="Calibri Light" w:cs="Calibri Light"/>
+          <w:sz w:val="24"/>
+        </w:rPr>
+        <w:t>Click the debug toggle in the upper left to toggle debug lines.</w:t>
+      </w:r>
+    </w:p>
+    <w:p>
+      <w:pPr>
+        <w:pStyle w:val="ListParagraph"/>
+        <w:numPr>
+          <w:ilvl w:val="0"/>
+          <w:numId w:val="1"/>
+        </w:numPr>
+        <w:rPr>
+          <w:rFonts w:ascii="Calibri Light" w:hAnsi="Calibri Light" w:cs="Calibri Light"/>
+          <w:sz w:val="24"/>
+        </w:rPr>
+      </w:pPr>
+      <w:r>
+        <w:rPr>
+          <w:rFonts w:ascii="Calibri Light" w:hAnsi="Calibri Light" w:cs="Calibri Light"/>
+          <w:sz w:val="24"/>
+        </w:rPr>
+        <w:t>Click any button on the bottom right to add a new actor to the simulation.</w:t>
+      </w:r>
+    </w:p>
+    <w:p>
+      <w:pPr>
+        <w:pStyle w:val="ListParagraph"/>
+        <w:numPr>
+          <w:ilvl w:val="0"/>
+          <w:numId w:val="1"/>
+        </w:numPr>
+        <w:rPr>
+          <w:rFonts w:ascii="Calibri Light" w:hAnsi="Calibri Light" w:cs="Calibri Light"/>
+          <w:sz w:val="24"/>
+        </w:rPr>
+      </w:pPr>
+      <w:r>
+        <w:rPr>
+          <w:rFonts w:ascii="Calibri Light" w:hAnsi="Calibri Light" w:cs="Calibri Light"/>
+          <w:sz w:val="24"/>
+        </w:rPr>
+        <w:t>Click the Regenerate button generate a new simulation.</w:t>
+      </w:r>
+    </w:p>
+    <w:p>
+      <w:pPr>
+        <w:pStyle w:val="ListParagraph"/>
+        <w:numPr>
+          <w:ilvl w:val="0"/>
+          <w:numId w:val="1"/>
+        </w:numPr>
+        <w:rPr>
+          <w:rFonts w:ascii="Calibri Light" w:hAnsi="Calibri Light" w:cs="Calibri Light"/>
+          <w:sz w:val="24"/>
+        </w:rPr>
+      </w:pPr>
+      <w:r>
+        <w:rPr>
+          <w:rFonts w:ascii="Calibri Light" w:hAnsi="Calibri Light" w:cs="Calibri Light"/>
+          <w:sz w:val="24"/>
+        </w:rPr>
+        <w:t>Click the “Enter Simulation” button to take control of a human and try to survive.</w:t>
+      </w:r>
+    </w:p>
+    <w:p>
+      <w:pPr>
+        <w:pStyle w:val="ListParagraph"/>
+        <w:numPr>
+          <w:ilvl w:val="1"/>
+          <w:numId w:val="1"/>
+        </w:numPr>
+        <w:rPr>
+          <w:rFonts w:ascii="Calibri Light" w:hAnsi="Calibri Light" w:cs="Calibri Light"/>
+          <w:sz w:val="24"/>
+        </w:rPr>
+      </w:pPr>
+      <w:r>
+        <w:rPr>
+          <w:rFonts w:ascii="Calibri Light" w:hAnsi="Calibri Light" w:cs="Calibri Light"/>
+          <w:sz w:val="24"/>
+        </w:rPr>
+        <w:t>Control this human with WASD or the arrow keys.</w:t>
+      </w:r>
+    </w:p>
+    <w:p>
+      <w:pPr>
+        <w:pStyle w:val="ListParagraph"/>
+        <w:numPr>
+          <w:ilvl w:val="1"/>
+          <w:numId w:val="1"/>
+        </w:numPr>
+        <w:rPr>
+          <w:rFonts w:ascii="Calibri Light" w:hAnsi="Calibri Light" w:cs="Calibri Light"/>
+          <w:sz w:val="24"/>
+        </w:rPr>
+      </w:pPr>
+      <w:r>
+        <w:rPr>
+          <w:rFonts w:ascii="Calibri Light" w:hAnsi="Calibri Light" w:cs="Calibri Light"/>
+          <w:sz w:val="24"/>
+        </w:rPr>
+        <w:t xml:space="preserve">You’ll exit this mode when captured or when you click the “Exit Simulation” button. </w:t>
+      </w:r>
+    </w:p>
+    <w:p>
+      <w:pPr>
+        <w:rPr>
+          <w:rFonts w:ascii="Calibri Light" w:hAnsi="Calibri Light" w:cs="Calibri Light"/>
+          <w:b/>
+          <w:sz w:val="24"/>
+        </w:rPr>
+      </w:pPr>
+      <w:r>
+        <w:rPr>
+          <w:rFonts w:ascii="Calibri Light" w:hAnsi="Calibri Light" w:cs="Calibri Light"/>
+          <w:b/>
+          <w:sz w:val="24"/>
+        </w:rPr>
         <w:t>Above and Beyond:</w:t>
       </w:r>
     </w:p>
-    <w:p/>
-    <w:p>
-      <w:r>
-        <w:t>Known Issues:</w:t>
-      </w:r>
-    </w:p>
-    <w:p/>
-    <w:p>
-      <w:r>
-        <w:t>Notes:</w:t>
-      </w:r>
-    </w:p>
-    <w:p/>
-    <w:p>
-      <w:r>
+    <w:p>
+      <w:pPr>
+        <w:pStyle w:val="ListParagraph"/>
+        <w:numPr>
+          <w:ilvl w:val="0"/>
+          <w:numId w:val="2"/>
+        </w:numPr>
+        <w:rPr>
+          <w:rFonts w:ascii="Calibri Light" w:hAnsi="Calibri Light" w:cs="Calibri Light"/>
+          <w:sz w:val="24"/>
+        </w:rPr>
+      </w:pPr>
+      <w:r>
+        <w:rPr>
+          <w:rFonts w:ascii="Calibri Light" w:hAnsi="Calibri Light" w:cs="Calibri Light"/>
+          <w:sz w:val="24"/>
+        </w:rPr>
+        <w:t xml:space="preserve">Well-designed </w:t>
+      </w:r>
+      <w:r>
+        <w:rPr>
+          <w:rFonts w:ascii="Calibri Light" w:hAnsi="Calibri Light" w:cs="Calibri Light"/>
+          <w:sz w:val="24"/>
+        </w:rPr>
+        <w:t>park level.</w:t>
+      </w:r>
+    </w:p>
+    <w:p>
+      <w:pPr>
+        <w:pStyle w:val="ListParagraph"/>
+        <w:numPr>
+          <w:ilvl w:val="0"/>
+          <w:numId w:val="2"/>
+        </w:numPr>
+        <w:rPr>
+          <w:rFonts w:ascii="Calibri Light" w:hAnsi="Calibri Light" w:cs="Calibri Light"/>
+          <w:sz w:val="24"/>
+        </w:rPr>
+      </w:pPr>
+      <w:r>
+        <w:rPr>
+          <w:rFonts w:ascii="Calibri Light" w:hAnsi="Calibri Light" w:cs="Calibri Light"/>
+          <w:sz w:val="24"/>
+        </w:rPr>
+        <w:t>Ability to rotate camera around the world to inspect the simulation from different angles.</w:t>
+      </w:r>
+    </w:p>
+    <w:p>
+      <w:pPr>
+        <w:pStyle w:val="ListParagraph"/>
+        <w:numPr>
+          <w:ilvl w:val="0"/>
+          <w:numId w:val="2"/>
+        </w:numPr>
+        <w:rPr>
+          <w:rFonts w:ascii="Calibri Light" w:hAnsi="Calibri Light" w:cs="Calibri Light"/>
+          <w:sz w:val="24"/>
+        </w:rPr>
+      </w:pPr>
+      <w:r>
+        <w:rPr>
+          <w:rFonts w:ascii="Calibri Light" w:hAnsi="Calibri Light" w:cs="Calibri Light"/>
+          <w:sz w:val="24"/>
+        </w:rPr>
+        <w:t>Abilit</w:t>
+      </w:r>
+      <w:r>
+        <w:rPr>
+          <w:rFonts w:ascii="Calibri Light" w:hAnsi="Calibri Light" w:cs="Calibri Light"/>
+          <w:sz w:val="24"/>
+        </w:rPr>
+        <w:t>y to regenerate the simulation.</w:t>
+      </w:r>
+    </w:p>
+    <w:p>
+      <w:pPr>
+        <w:pStyle w:val="ListParagraph"/>
+        <w:numPr>
+          <w:ilvl w:val="0"/>
+          <w:numId w:val="2"/>
+        </w:numPr>
+        <w:rPr>
+          <w:rFonts w:ascii="Calibri Light" w:hAnsi="Calibri Light" w:cs="Calibri Light"/>
+          <w:sz w:val="24"/>
+        </w:rPr>
+      </w:pPr>
+      <w:r>
+        <w:rPr>
+          <w:rFonts w:ascii="Calibri Light" w:hAnsi="Calibri Light" w:cs="Calibri Light"/>
+          <w:sz w:val="24"/>
+        </w:rPr>
+        <w:t xml:space="preserve">Ability to </w:t>
+      </w:r>
+      <w:r>
+        <w:rPr>
+          <w:rFonts w:ascii="Calibri Light" w:hAnsi="Calibri Light" w:cs="Calibri Light"/>
+          <w:sz w:val="24"/>
+        </w:rPr>
+        <w:t>add humans, zombies, and obstacles on command.</w:t>
+      </w:r>
+    </w:p>
+    <w:p>
+      <w:pPr>
+        <w:pStyle w:val="ListParagraph"/>
+        <w:numPr>
+          <w:ilvl w:val="0"/>
+          <w:numId w:val="2"/>
+        </w:numPr>
+        <w:rPr>
+          <w:rFonts w:ascii="Calibri Light" w:hAnsi="Calibri Light" w:cs="Calibri Light"/>
+          <w:sz w:val="24"/>
+        </w:rPr>
+      </w:pPr>
+      <w:r>
+        <w:rPr>
+          <w:rFonts w:ascii="Calibri Light" w:hAnsi="Calibri Light" w:cs="Calibri Light"/>
+          <w:sz w:val="24"/>
+        </w:rPr>
+        <w:t xml:space="preserve">Humans and zombies use </w:t>
+      </w:r>
+      <w:proofErr w:type="spellStart"/>
+      <w:r>
+        <w:rPr>
+          <w:rFonts w:ascii="Calibri Light" w:hAnsi="Calibri Light" w:cs="Calibri Light"/>
+          <w:sz w:val="24"/>
+        </w:rPr>
+        <w:t>M</w:t>
+      </w:r>
+      <w:r>
+        <w:rPr>
+          <w:rFonts w:ascii="Calibri Light" w:hAnsi="Calibri Light" w:cs="Calibri Light"/>
+          <w:sz w:val="24"/>
+        </w:rPr>
+        <w:t>ecanim</w:t>
+      </w:r>
+      <w:proofErr w:type="spellEnd"/>
+      <w:r>
+        <w:rPr>
+          <w:rFonts w:ascii="Calibri Light" w:hAnsi="Calibri Light" w:cs="Calibri Light"/>
+          <w:sz w:val="24"/>
+        </w:rPr>
+        <w:t xml:space="preserve"> animations.</w:t>
+      </w:r>
+    </w:p>
+    <w:p>
+      <w:pPr>
+        <w:pStyle w:val="ListParagraph"/>
+        <w:numPr>
+          <w:ilvl w:val="0"/>
+          <w:numId w:val="2"/>
+        </w:numPr>
+        <w:rPr>
+          <w:rFonts w:ascii="Calibri Light" w:hAnsi="Calibri Light" w:cs="Calibri Light"/>
+          <w:sz w:val="24"/>
+        </w:rPr>
+      </w:pPr>
+      <w:r>
+        <w:rPr>
+          <w:rFonts w:ascii="Calibri Light" w:hAnsi="Calibri Light" w:cs="Calibri Light"/>
+          <w:b/>
+          <w:sz w:val="24"/>
+        </w:rPr>
+        <w:t>Ability to enter the simulation by taking control of a human and manually avoiding zombies.</w:t>
+      </w:r>
+    </w:p>
+    <w:p>
+      <w:pPr>
+        <w:pStyle w:val="ListParagraph"/>
+        <w:numPr>
+          <w:ilvl w:val="1"/>
+          <w:numId w:val="2"/>
+        </w:numPr>
+        <w:rPr>
+          <w:rFonts w:ascii="Calibri Light" w:hAnsi="Calibri Light" w:cs="Calibri Light"/>
+          <w:sz w:val="24"/>
+        </w:rPr>
+      </w:pPr>
+      <w:r>
+        <w:rPr>
+          <w:rFonts w:ascii="Calibri Light" w:hAnsi="Calibri Light" w:cs="Calibri Light"/>
+          <w:sz w:val="24"/>
+        </w:rPr>
+        <w:t xml:space="preserve">This third person controller was written from scratch, </w:t>
+      </w:r>
+      <w:r>
+        <w:rPr>
+          <w:rFonts w:ascii="Calibri Light" w:hAnsi="Calibri Light" w:cs="Calibri Light"/>
+          <w:sz w:val="24"/>
+        </w:rPr>
+        <w:t xml:space="preserve">extends the Vehicle class, and is driven </w:t>
+      </w:r>
+      <w:r>
+        <w:rPr>
+          <w:rFonts w:ascii="Calibri Light" w:hAnsi="Calibri Light" w:cs="Calibri Light"/>
+          <w:sz w:val="24"/>
+        </w:rPr>
+        <w:t xml:space="preserve">primarily </w:t>
+      </w:r>
+      <w:r>
+        <w:rPr>
+          <w:rFonts w:ascii="Calibri Light" w:hAnsi="Calibri Light" w:cs="Calibri Light"/>
+          <w:sz w:val="24"/>
+        </w:rPr>
+        <w:t>by Steering forces.</w:t>
+      </w:r>
+    </w:p>
+    <w:p>
+      <w:pPr>
+        <w:pStyle w:val="ListParagraph"/>
+        <w:numPr>
+          <w:ilvl w:val="1"/>
+          <w:numId w:val="2"/>
+        </w:numPr>
+        <w:rPr>
+          <w:rFonts w:ascii="Calibri Light" w:hAnsi="Calibri Light" w:cs="Calibri Light"/>
+          <w:sz w:val="24"/>
+        </w:rPr>
+      </w:pPr>
+      <w:r>
+        <w:rPr>
+          <w:rFonts w:ascii="Calibri Light" w:hAnsi="Calibri Light" w:cs="Calibri Light"/>
+          <w:sz w:val="24"/>
+        </w:rPr>
+        <w:t xml:space="preserve">Idle and jog animations </w:t>
+      </w:r>
+      <w:r>
+        <w:rPr>
+          <w:rFonts w:ascii="Calibri Light" w:hAnsi="Calibri Light" w:cs="Calibri Light"/>
+          <w:sz w:val="24"/>
+        </w:rPr>
+        <w:t xml:space="preserve">are implemented with </w:t>
+      </w:r>
+      <w:proofErr w:type="spellStart"/>
+      <w:r>
+        <w:rPr>
+          <w:rFonts w:ascii="Calibri Light" w:hAnsi="Calibri Light" w:cs="Calibri Light"/>
+          <w:sz w:val="24"/>
+        </w:rPr>
+        <w:t>M</w:t>
+      </w:r>
+      <w:r>
+        <w:rPr>
+          <w:rFonts w:ascii="Calibri Light" w:hAnsi="Calibri Light" w:cs="Calibri Light"/>
+          <w:sz w:val="24"/>
+        </w:rPr>
+        <w:t>ecanim</w:t>
+      </w:r>
+      <w:proofErr w:type="spellEnd"/>
+      <w:r>
+        <w:rPr>
+          <w:rFonts w:ascii="Calibri Light" w:hAnsi="Calibri Light" w:cs="Calibri Light"/>
+          <w:sz w:val="24"/>
+        </w:rPr>
+        <w:t>.</w:t>
+      </w:r>
+    </w:p>
+    <w:p>
+      <w:pPr>
+        <w:rPr>
+          <w:rFonts w:ascii="Calibri Light" w:hAnsi="Calibri Light" w:cs="Calibri Light"/>
+          <w:b/>
+          <w:sz w:val="24"/>
+        </w:rPr>
+      </w:pPr>
+      <w:r>
+        <w:rPr>
+          <w:rFonts w:ascii="Calibri Light" w:hAnsi="Calibri Light" w:cs="Calibri Light"/>
+          <w:b/>
+          <w:sz w:val="24"/>
+        </w:rPr>
         <w:t>Sources:</w:t>
       </w:r>
     </w:p>
     <w:p>
-      <w:r>
-        <w:t xml:space="preserve">Nature Starter Kit 2 – Unity Asset Store </w:t>
-      </w:r>
-    </w:p>
-    <w:p>
-      <w:r>
-        <w:t>Man in a Suit – Unity Asset Store</w:t>
-      </w:r>
-    </w:p>
-    <w:p>
-      <w:r>
-        <w:t>Zombie – Unity Asset Store</w:t>
-      </w:r>
-    </w:p>
-    <w:p>
-      <w:r>
-        <w:t>Raw Mocap Data for Unity – Unity Asset Store</w:t>
+      <w:pPr>
+        <w:pStyle w:val="ListParagraph"/>
+        <w:numPr>
+          <w:ilvl w:val="0"/>
+          <w:numId w:val="3"/>
+        </w:numPr>
+        <w:rPr>
+          <w:rFonts w:ascii="Calibri Light" w:hAnsi="Calibri Light" w:cs="Calibri Light"/>
+          <w:sz w:val="24"/>
+        </w:rPr>
+      </w:pPr>
+      <w:r>
+        <w:rPr>
+          <w:rFonts w:ascii="Calibri Light" w:hAnsi="Calibri Light" w:cs="Calibri Light"/>
+          <w:i/>
+          <w:sz w:val="24"/>
+        </w:rPr>
+        <w:t>Nature Starter Kit 2</w:t>
+      </w:r>
+      <w:r>
+        <w:rPr>
+          <w:rFonts w:ascii="Calibri Light" w:hAnsi="Calibri Light" w:cs="Calibri Light"/>
+          <w:sz w:val="24"/>
+        </w:rPr>
+        <w:t xml:space="preserve"> - </w:t>
+      </w:r>
+      <w:r>
+        <w:rPr>
+          <w:rFonts w:ascii="Calibri Light" w:hAnsi="Calibri Light" w:cs="Calibri Light"/>
+          <w:sz w:val="24"/>
+        </w:rPr>
+        <w:t xml:space="preserve">Shapes, </w:t>
+      </w:r>
+      <w:r>
+        <w:rPr>
+          <w:rFonts w:ascii="Calibri Light" w:hAnsi="Calibri Light" w:cs="Calibri Light"/>
+          <w:sz w:val="24"/>
+        </w:rPr>
+        <w:t xml:space="preserve">Unity Asset Store </w:t>
+      </w:r>
+    </w:p>
+    <w:p>
+      <w:pPr>
+        <w:pStyle w:val="ListParagraph"/>
+        <w:numPr>
+          <w:ilvl w:val="0"/>
+          <w:numId w:val="3"/>
+        </w:numPr>
+        <w:rPr>
+          <w:rFonts w:ascii="Calibri Light" w:hAnsi="Calibri Light" w:cs="Calibri Light"/>
+          <w:sz w:val="24"/>
+        </w:rPr>
+      </w:pPr>
+      <w:proofErr w:type="gramStart"/>
+      <w:r>
+        <w:rPr>
+          <w:rFonts w:ascii="Calibri Light" w:hAnsi="Calibri Light" w:cs="Calibri Light"/>
+          <w:i/>
+          <w:sz w:val="24"/>
+        </w:rPr>
+        <w:t>Man</w:t>
+      </w:r>
+      <w:proofErr w:type="gramEnd"/>
+      <w:r>
+        <w:rPr>
+          <w:rFonts w:ascii="Calibri Light" w:hAnsi="Calibri Light" w:cs="Calibri Light"/>
+          <w:i/>
+          <w:sz w:val="24"/>
+        </w:rPr>
+        <w:t xml:space="preserve"> in a Suit</w:t>
+      </w:r>
+      <w:r>
+        <w:rPr>
+          <w:rFonts w:ascii="Calibri Light" w:hAnsi="Calibri Light" w:cs="Calibri Light"/>
+          <w:sz w:val="24"/>
+        </w:rPr>
+        <w:t xml:space="preserve"> -</w:t>
+      </w:r>
+      <w:r>
+        <w:rPr>
+          <w:rFonts w:ascii="Calibri Light" w:hAnsi="Calibri Light" w:cs="Calibri Light"/>
+          <w:sz w:val="24"/>
+        </w:rPr>
+        <w:t xml:space="preserve"> </w:t>
+      </w:r>
+      <w:r>
+        <w:rPr>
+          <w:rFonts w:ascii="Calibri Light" w:hAnsi="Calibri Light" w:cs="Calibri Light"/>
+          <w:sz w:val="24"/>
+        </w:rPr>
+        <w:t xml:space="preserve">Studio New Punch, </w:t>
+      </w:r>
+      <w:r>
+        <w:rPr>
+          <w:rFonts w:ascii="Calibri Light" w:hAnsi="Calibri Light" w:cs="Calibri Light"/>
+          <w:sz w:val="24"/>
+        </w:rPr>
+        <w:t>Unity Asset Store</w:t>
+      </w:r>
+    </w:p>
+    <w:p>
+      <w:pPr>
+        <w:pStyle w:val="ListParagraph"/>
+        <w:numPr>
+          <w:ilvl w:val="0"/>
+          <w:numId w:val="3"/>
+        </w:numPr>
+        <w:rPr>
+          <w:rFonts w:ascii="Calibri Light" w:hAnsi="Calibri Light" w:cs="Calibri Light"/>
+          <w:sz w:val="24"/>
+        </w:rPr>
+      </w:pPr>
+      <w:r>
+        <w:rPr>
+          <w:rFonts w:ascii="Calibri Light" w:hAnsi="Calibri Light" w:cs="Calibri Light"/>
+          <w:i/>
+          <w:sz w:val="24"/>
+        </w:rPr>
+        <w:t>Zombie</w:t>
+      </w:r>
+      <w:r>
+        <w:rPr>
+          <w:rFonts w:ascii="Calibri Light" w:hAnsi="Calibri Light" w:cs="Calibri Light"/>
+          <w:sz w:val="24"/>
+        </w:rPr>
+        <w:t xml:space="preserve"> -</w:t>
+      </w:r>
+      <w:r>
+        <w:rPr>
+          <w:rFonts w:ascii="Calibri Light" w:hAnsi="Calibri Light" w:cs="Calibri Light"/>
+          <w:sz w:val="24"/>
+        </w:rPr>
+        <w:t xml:space="preserve"> </w:t>
+      </w:r>
+      <w:proofErr w:type="spellStart"/>
+      <w:r>
+        <w:rPr>
+          <w:rFonts w:ascii="Calibri Light" w:hAnsi="Calibri Light" w:cs="Calibri Light"/>
+          <w:sz w:val="24"/>
+        </w:rPr>
+        <w:t>Pxltiger</w:t>
+      </w:r>
+      <w:proofErr w:type="spellEnd"/>
+      <w:r>
+        <w:rPr>
+          <w:rFonts w:ascii="Calibri Light" w:hAnsi="Calibri Light" w:cs="Calibri Light"/>
+          <w:sz w:val="24"/>
+        </w:rPr>
+        <w:t xml:space="preserve">, </w:t>
+      </w:r>
+      <w:r>
+        <w:rPr>
+          <w:rFonts w:ascii="Calibri Light" w:hAnsi="Calibri Light" w:cs="Calibri Light"/>
+          <w:sz w:val="24"/>
+        </w:rPr>
+        <w:t>Unity Asset Store</w:t>
+      </w:r>
+    </w:p>
+    <w:p>
+      <w:pPr>
+        <w:pStyle w:val="ListParagraph"/>
+        <w:numPr>
+          <w:ilvl w:val="0"/>
+          <w:numId w:val="3"/>
+        </w:numPr>
+        <w:rPr>
+          <w:rFonts w:ascii="Calibri Light" w:hAnsi="Calibri Light" w:cs="Calibri Light"/>
+          <w:sz w:val="24"/>
+        </w:rPr>
+      </w:pPr>
+      <w:r>
+        <w:rPr>
+          <w:rFonts w:ascii="Calibri Light" w:hAnsi="Calibri Light" w:cs="Calibri Light"/>
+          <w:i/>
+          <w:sz w:val="24"/>
+        </w:rPr>
+        <w:t>Raw Mocap Data for Unity</w:t>
+      </w:r>
+      <w:r>
+        <w:rPr>
+          <w:rFonts w:ascii="Calibri Light" w:hAnsi="Calibri Light" w:cs="Calibri Light"/>
+          <w:sz w:val="24"/>
+        </w:rPr>
+        <w:t xml:space="preserve"> -</w:t>
+      </w:r>
+      <w:r>
+        <w:rPr>
+          <w:rFonts w:ascii="Calibri Light" w:hAnsi="Calibri Light" w:cs="Calibri Light"/>
+          <w:sz w:val="24"/>
+        </w:rPr>
+        <w:t xml:space="preserve"> Unity Technologies, </w:t>
+      </w:r>
+      <w:r>
+        <w:rPr>
+          <w:rFonts w:ascii="Calibri Light" w:hAnsi="Calibri Light" w:cs="Calibri Light"/>
+          <w:sz w:val="24"/>
+        </w:rPr>
+        <w:t>Unity Asset Store</w:t>
+      </w:r>
+    </w:p>
+    <w:p>
+      <w:pPr>
+        <w:pStyle w:val="ListParagraph"/>
+        <w:numPr>
+          <w:ilvl w:val="0"/>
+          <w:numId w:val="3"/>
+        </w:numPr>
+        <w:rPr>
+          <w:rFonts w:ascii="Calibri Light" w:hAnsi="Calibri Light" w:cs="Calibri Light"/>
+          <w:i/>
+          <w:sz w:val="24"/>
+        </w:rPr>
+      </w:pPr>
+      <w:proofErr w:type="spellStart"/>
+      <w:r>
+        <w:rPr>
+          <w:rFonts w:ascii="Calibri Light" w:hAnsi="Calibri Light" w:cs="Calibri Light"/>
+          <w:i/>
+          <w:sz w:val="24"/>
+        </w:rPr>
+        <w:t>MontserratAlternates</w:t>
+      </w:r>
+      <w:proofErr w:type="spellEnd"/>
+      <w:r>
+        <w:rPr>
+          <w:rFonts w:ascii="Calibri Light" w:hAnsi="Calibri Light" w:cs="Calibri Light"/>
+          <w:i/>
+          <w:sz w:val="24"/>
+        </w:rPr>
+        <w:t xml:space="preserve"> font - </w:t>
+      </w:r>
+      <w:r>
+        <w:rPr>
+          <w:rFonts w:ascii="Calibri Light" w:hAnsi="Calibri Light" w:cs="Calibri Light"/>
+          <w:sz w:val="24"/>
+        </w:rPr>
+        <w:t xml:space="preserve">Julieta </w:t>
+      </w:r>
+      <w:proofErr w:type="spellStart"/>
+      <w:r>
+        <w:rPr>
+          <w:rFonts w:ascii="Calibri Light" w:hAnsi="Calibri Light" w:cs="Calibri Light"/>
+          <w:sz w:val="24"/>
+        </w:rPr>
+        <w:t>Ulanovsky</w:t>
+      </w:r>
+      <w:proofErr w:type="spellEnd"/>
+      <w:r>
+        <w:rPr>
+          <w:rFonts w:ascii="Calibri Light" w:hAnsi="Calibri Light" w:cs="Calibri Light"/>
+          <w:sz w:val="24"/>
+        </w:rPr>
+        <w:t xml:space="preserve">, </w:t>
+      </w:r>
+      <w:proofErr w:type="spellStart"/>
+      <w:r>
+        <w:rPr>
+          <w:rFonts w:ascii="Calibri Light" w:hAnsi="Calibri Light" w:cs="Calibri Light"/>
+          <w:sz w:val="24"/>
+        </w:rPr>
+        <w:t>fontsquirrel</w:t>
+      </w:r>
+      <w:proofErr w:type="spellEnd"/>
+    </w:p>
+    <w:p>
+      <w:pPr>
+        <w:pStyle w:val="ListParagraph"/>
+        <w:numPr>
+          <w:ilvl w:val="0"/>
+          <w:numId w:val="3"/>
+        </w:numPr>
+        <w:rPr>
+          <w:rFonts w:ascii="Calibri Light" w:hAnsi="Calibri Light" w:cs="Calibri Light"/>
+          <w:i/>
+          <w:sz w:val="24"/>
+        </w:rPr>
+      </w:pPr>
+      <w:r>
+        <w:rPr>
+          <w:rFonts w:ascii="Calibri Light" w:hAnsi="Calibri Light" w:cs="Calibri Light"/>
+          <w:i/>
+          <w:sz w:val="24"/>
+        </w:rPr>
+        <w:t xml:space="preserve">Ambient Sample Pack - </w:t>
+      </w:r>
+      <w:r>
+        <w:rPr>
+          <w:rFonts w:ascii="Calibri Light" w:hAnsi="Calibri Light" w:cs="Calibri Light"/>
+          <w:sz w:val="24"/>
+        </w:rPr>
+        <w:t xml:space="preserve">Electrodynamics, Unity Asset Store </w:t>
       </w:r>
       <w:bookmarkStart w:id="0" w:name="_GoBack"/>
       <w:bookmarkEnd w:id="0"/>
@@ -89,6 +908,359 @@
     </w:sectPr>
   </w:body>
 </w:document>
+</file>
+
+<file path=word/numbering.xml><?xml version="1.0" encoding="utf-8"?>
+<w:numbering xmlns:wpc="http://schemas.microsoft.com/office/word/2010/wordprocessingCanvas" xmlns:cx="http://schemas.microsoft.com/office/drawing/2014/chartex" xmlns:cx1="http://schemas.microsoft.com/office/drawing/2015/9/8/chartex" xmlns:cx2="http://schemas.microsoft.com/office/drawing/2015/10/21/chartex" xmlns:cx3="http://schemas.microsoft.com/office/drawing/2016/5/9/chartex" xmlns:cx4="http://schemas.microsoft.com/office/drawing/2016/5/10/chartex" xmlns:cx5="http://schemas.microsoft.com/office/drawing/2016/5/11/chartex" xmlns:cx6="http://schemas.microsoft.com/office/drawing/2016/5/12/chartex" xmlns:cx7="http://schemas.microsoft.com/office/drawing/2016/5/13/chartex" xmlns:cx8="http://schemas.microsoft.com/office/drawing/2016/5/14/chartex" xmlns:mc="http://schemas.openxmlformats.org/markup-compatibility/2006" xmlns:aink="http://schemas.microsoft.com/office/drawing/2016/ink" xmlns:am3d="http://schemas.microsoft.com/office/drawing/2017/model3d" xmlns:o="urn:schemas-microsoft-com:office:office" xmlns:r="http://schemas.openxmlformats.org/officeDocument/2006/relationships" xmlns:m="http://schemas.openxmlformats.org/officeDocument/2006/math" xmlns:v="urn:schemas-microsoft-com:vml" xmlns:wp14="http://schemas.microsoft.com/office/word/2010/wordprocessingDrawing" xmlns:wp="http://schemas.openxmlformats.org/drawingml/2006/wordprocessingDrawing" xmlns:w10="urn:schemas-microsoft-com:office:word" xmlns:w="http://schemas.openxmlformats.org/wordprocessingml/2006/main" xmlns:w14="http://schemas.microsoft.com/office/word/2010/wordml" xmlns:w15="http://schemas.microsoft.com/office/word/2012/wordml" xmlns:w16cid="http://schemas.microsoft.com/office/word/2016/wordml/cid" xmlns:w16se="http://schemas.microsoft.com/office/word/2015/wordml/symex" xmlns:wpg="http://schemas.microsoft.com/office/word/2010/wordprocessingGroup" xmlns:wpi="http://schemas.microsoft.com/office/word/2010/wordprocessingInk" xmlns:wne="http://schemas.microsoft.com/office/word/2006/wordml" xmlns:wps="http://schemas.microsoft.com/office/word/2010/wordprocessingShape" mc:Ignorable="w14 w15 w16se w16cid wp14">
+  <w:abstractNum w:abstractNumId="0" w15:restartNumberingAfterBreak="0">
+    <w:nsid w:val="185942F2"/>
+    <w:multiLevelType w:val="hybridMultilevel"/>
+    <w:tmpl w:val="FFC0345C"/>
+    <w:lvl w:ilvl="0" w:tplc="04090001">
+      <w:start w:val="1"/>
+      <w:numFmt w:val="bullet"/>
+      <w:lvlText w:val=""/>
+      <w:lvlJc w:val="left"/>
+      <w:pPr>
+        <w:ind w:left="720" w:hanging="360"/>
+      </w:pPr>
+      <w:rPr>
+        <w:rFonts w:ascii="Symbol" w:hAnsi="Symbol" w:hint="default"/>
+      </w:rPr>
+    </w:lvl>
+    <w:lvl w:ilvl="1" w:tplc="04090003">
+      <w:start w:val="1"/>
+      <w:numFmt w:val="bullet"/>
+      <w:lvlText w:val="o"/>
+      <w:lvlJc w:val="left"/>
+      <w:pPr>
+        <w:ind w:left="1440" w:hanging="360"/>
+      </w:pPr>
+      <w:rPr>
+        <w:rFonts w:ascii="Courier New" w:hAnsi="Courier New" w:cs="Courier New" w:hint="default"/>
+      </w:rPr>
+    </w:lvl>
+    <w:lvl w:ilvl="2" w:tplc="04090005" w:tentative="1">
+      <w:start w:val="1"/>
+      <w:numFmt w:val="bullet"/>
+      <w:lvlText w:val=""/>
+      <w:lvlJc w:val="left"/>
+      <w:pPr>
+        <w:ind w:left="2160" w:hanging="360"/>
+      </w:pPr>
+      <w:rPr>
+        <w:rFonts w:ascii="Wingdings" w:hAnsi="Wingdings" w:hint="default"/>
+      </w:rPr>
+    </w:lvl>
+    <w:lvl w:ilvl="3" w:tplc="04090001" w:tentative="1">
+      <w:start w:val="1"/>
+      <w:numFmt w:val="bullet"/>
+      <w:lvlText w:val=""/>
+      <w:lvlJc w:val="left"/>
+      <w:pPr>
+        <w:ind w:left="2880" w:hanging="360"/>
+      </w:pPr>
+      <w:rPr>
+        <w:rFonts w:ascii="Symbol" w:hAnsi="Symbol" w:hint="default"/>
+      </w:rPr>
+    </w:lvl>
+    <w:lvl w:ilvl="4" w:tplc="04090003" w:tentative="1">
+      <w:start w:val="1"/>
+      <w:numFmt w:val="bullet"/>
+      <w:lvlText w:val="o"/>
+      <w:lvlJc w:val="left"/>
+      <w:pPr>
+        <w:ind w:left="3600" w:hanging="360"/>
+      </w:pPr>
+      <w:rPr>
+        <w:rFonts w:ascii="Courier New" w:hAnsi="Courier New" w:cs="Courier New" w:hint="default"/>
+      </w:rPr>
+    </w:lvl>
+    <w:lvl w:ilvl="5" w:tplc="04090005" w:tentative="1">
+      <w:start w:val="1"/>
+      <w:numFmt w:val="bullet"/>
+      <w:lvlText w:val=""/>
+      <w:lvlJc w:val="left"/>
+      <w:pPr>
+        <w:ind w:left="4320" w:hanging="360"/>
+      </w:pPr>
+      <w:rPr>
+        <w:rFonts w:ascii="Wingdings" w:hAnsi="Wingdings" w:hint="default"/>
+      </w:rPr>
+    </w:lvl>
+    <w:lvl w:ilvl="6" w:tplc="04090001" w:tentative="1">
+      <w:start w:val="1"/>
+      <w:numFmt w:val="bullet"/>
+      <w:lvlText w:val=""/>
+      <w:lvlJc w:val="left"/>
+      <w:pPr>
+        <w:ind w:left="5040" w:hanging="360"/>
+      </w:pPr>
+      <w:rPr>
+        <w:rFonts w:ascii="Symbol" w:hAnsi="Symbol" w:hint="default"/>
+      </w:rPr>
+    </w:lvl>
+    <w:lvl w:ilvl="7" w:tplc="04090003" w:tentative="1">
+      <w:start w:val="1"/>
+      <w:numFmt w:val="bullet"/>
+      <w:lvlText w:val="o"/>
+      <w:lvlJc w:val="left"/>
+      <w:pPr>
+        <w:ind w:left="5760" w:hanging="360"/>
+      </w:pPr>
+      <w:rPr>
+        <w:rFonts w:ascii="Courier New" w:hAnsi="Courier New" w:cs="Courier New" w:hint="default"/>
+      </w:rPr>
+    </w:lvl>
+    <w:lvl w:ilvl="8" w:tplc="04090005" w:tentative="1">
+      <w:start w:val="1"/>
+      <w:numFmt w:val="bullet"/>
+      <w:lvlText w:val=""/>
+      <w:lvlJc w:val="left"/>
+      <w:pPr>
+        <w:ind w:left="6480" w:hanging="360"/>
+      </w:pPr>
+      <w:rPr>
+        <w:rFonts w:ascii="Wingdings" w:hAnsi="Wingdings" w:hint="default"/>
+      </w:rPr>
+    </w:lvl>
+  </w:abstractNum>
+  <w:abstractNum w:abstractNumId="1" w15:restartNumberingAfterBreak="0">
+    <w:nsid w:val="3F7F1C8E"/>
+    <w:multiLevelType w:val="hybridMultilevel"/>
+    <w:tmpl w:val="78607EC8"/>
+    <w:lvl w:ilvl="0" w:tplc="04090001">
+      <w:start w:val="1"/>
+      <w:numFmt w:val="bullet"/>
+      <w:lvlText w:val=""/>
+      <w:lvlJc w:val="left"/>
+      <w:pPr>
+        <w:ind w:left="720" w:hanging="360"/>
+      </w:pPr>
+      <w:rPr>
+        <w:rFonts w:ascii="Symbol" w:hAnsi="Symbol" w:hint="default"/>
+      </w:rPr>
+    </w:lvl>
+    <w:lvl w:ilvl="1" w:tplc="04090003" w:tentative="1">
+      <w:start w:val="1"/>
+      <w:numFmt w:val="bullet"/>
+      <w:lvlText w:val="o"/>
+      <w:lvlJc w:val="left"/>
+      <w:pPr>
+        <w:ind w:left="1440" w:hanging="360"/>
+      </w:pPr>
+      <w:rPr>
+        <w:rFonts w:ascii="Courier New" w:hAnsi="Courier New" w:cs="Courier New" w:hint="default"/>
+      </w:rPr>
+    </w:lvl>
+    <w:lvl w:ilvl="2" w:tplc="04090005" w:tentative="1">
+      <w:start w:val="1"/>
+      <w:numFmt w:val="bullet"/>
+      <w:lvlText w:val=""/>
+      <w:lvlJc w:val="left"/>
+      <w:pPr>
+        <w:ind w:left="2160" w:hanging="360"/>
+      </w:pPr>
+      <w:rPr>
+        <w:rFonts w:ascii="Wingdings" w:hAnsi="Wingdings" w:hint="default"/>
+      </w:rPr>
+    </w:lvl>
+    <w:lvl w:ilvl="3" w:tplc="04090001" w:tentative="1">
+      <w:start w:val="1"/>
+      <w:numFmt w:val="bullet"/>
+      <w:lvlText w:val=""/>
+      <w:lvlJc w:val="left"/>
+      <w:pPr>
+        <w:ind w:left="2880" w:hanging="360"/>
+      </w:pPr>
+      <w:rPr>
+        <w:rFonts w:ascii="Symbol" w:hAnsi="Symbol" w:hint="default"/>
+      </w:rPr>
+    </w:lvl>
+    <w:lvl w:ilvl="4" w:tplc="04090003" w:tentative="1">
+      <w:start w:val="1"/>
+      <w:numFmt w:val="bullet"/>
+      <w:lvlText w:val="o"/>
+      <w:lvlJc w:val="left"/>
+      <w:pPr>
+        <w:ind w:left="3600" w:hanging="360"/>
+      </w:pPr>
+      <w:rPr>
+        <w:rFonts w:ascii="Courier New" w:hAnsi="Courier New" w:cs="Courier New" w:hint="default"/>
+      </w:rPr>
+    </w:lvl>
+    <w:lvl w:ilvl="5" w:tplc="04090005" w:tentative="1">
+      <w:start w:val="1"/>
+      <w:numFmt w:val="bullet"/>
+      <w:lvlText w:val=""/>
+      <w:lvlJc w:val="left"/>
+      <w:pPr>
+        <w:ind w:left="4320" w:hanging="360"/>
+      </w:pPr>
+      <w:rPr>
+        <w:rFonts w:ascii="Wingdings" w:hAnsi="Wingdings" w:hint="default"/>
+      </w:rPr>
+    </w:lvl>
+    <w:lvl w:ilvl="6" w:tplc="04090001" w:tentative="1">
+      <w:start w:val="1"/>
+      <w:numFmt w:val="bullet"/>
+      <w:lvlText w:val=""/>
+      <w:lvlJc w:val="left"/>
+      <w:pPr>
+        <w:ind w:left="5040" w:hanging="360"/>
+      </w:pPr>
+      <w:rPr>
+        <w:rFonts w:ascii="Symbol" w:hAnsi="Symbol" w:hint="default"/>
+      </w:rPr>
+    </w:lvl>
+    <w:lvl w:ilvl="7" w:tplc="04090003" w:tentative="1">
+      <w:start w:val="1"/>
+      <w:numFmt w:val="bullet"/>
+      <w:lvlText w:val="o"/>
+      <w:lvlJc w:val="left"/>
+      <w:pPr>
+        <w:ind w:left="5760" w:hanging="360"/>
+      </w:pPr>
+      <w:rPr>
+        <w:rFonts w:ascii="Courier New" w:hAnsi="Courier New" w:cs="Courier New" w:hint="default"/>
+      </w:rPr>
+    </w:lvl>
+    <w:lvl w:ilvl="8" w:tplc="04090005" w:tentative="1">
+      <w:start w:val="1"/>
+      <w:numFmt w:val="bullet"/>
+      <w:lvlText w:val=""/>
+      <w:lvlJc w:val="left"/>
+      <w:pPr>
+        <w:ind w:left="6480" w:hanging="360"/>
+      </w:pPr>
+      <w:rPr>
+        <w:rFonts w:ascii="Wingdings" w:hAnsi="Wingdings" w:hint="default"/>
+      </w:rPr>
+    </w:lvl>
+  </w:abstractNum>
+  <w:abstractNum w:abstractNumId="2" w15:restartNumberingAfterBreak="0">
+    <w:nsid w:val="415D5DF2"/>
+    <w:multiLevelType w:val="hybridMultilevel"/>
+    <w:tmpl w:val="BE100D2E"/>
+    <w:lvl w:ilvl="0" w:tplc="04090001">
+      <w:start w:val="1"/>
+      <w:numFmt w:val="bullet"/>
+      <w:lvlText w:val=""/>
+      <w:lvlJc w:val="left"/>
+      <w:pPr>
+        <w:ind w:left="720" w:hanging="360"/>
+      </w:pPr>
+      <w:rPr>
+        <w:rFonts w:ascii="Symbol" w:hAnsi="Symbol" w:hint="default"/>
+      </w:rPr>
+    </w:lvl>
+    <w:lvl w:ilvl="1" w:tplc="04090003">
+      <w:start w:val="1"/>
+      <w:numFmt w:val="bullet"/>
+      <w:lvlText w:val="o"/>
+      <w:lvlJc w:val="left"/>
+      <w:pPr>
+        <w:ind w:left="1440" w:hanging="360"/>
+      </w:pPr>
+      <w:rPr>
+        <w:rFonts w:ascii="Courier New" w:hAnsi="Courier New" w:cs="Courier New" w:hint="default"/>
+      </w:rPr>
+    </w:lvl>
+    <w:lvl w:ilvl="2" w:tplc="04090005" w:tentative="1">
+      <w:start w:val="1"/>
+      <w:numFmt w:val="bullet"/>
+      <w:lvlText w:val=""/>
+      <w:lvlJc w:val="left"/>
+      <w:pPr>
+        <w:ind w:left="2160" w:hanging="360"/>
+      </w:pPr>
+      <w:rPr>
+        <w:rFonts w:ascii="Wingdings" w:hAnsi="Wingdings" w:hint="default"/>
+      </w:rPr>
+    </w:lvl>
+    <w:lvl w:ilvl="3" w:tplc="04090001" w:tentative="1">
+      <w:start w:val="1"/>
+      <w:numFmt w:val="bullet"/>
+      <w:lvlText w:val=""/>
+      <w:lvlJc w:val="left"/>
+      <w:pPr>
+        <w:ind w:left="2880" w:hanging="360"/>
+      </w:pPr>
+      <w:rPr>
+        <w:rFonts w:ascii="Symbol" w:hAnsi="Symbol" w:hint="default"/>
+      </w:rPr>
+    </w:lvl>
+    <w:lvl w:ilvl="4" w:tplc="04090003" w:tentative="1">
+      <w:start w:val="1"/>
+      <w:numFmt w:val="bullet"/>
+      <w:lvlText w:val="o"/>
+      <w:lvlJc w:val="left"/>
+      <w:pPr>
+        <w:ind w:left="3600" w:hanging="360"/>
+      </w:pPr>
+      <w:rPr>
+        <w:rFonts w:ascii="Courier New" w:hAnsi="Courier New" w:cs="Courier New" w:hint="default"/>
+      </w:rPr>
+    </w:lvl>
+    <w:lvl w:ilvl="5" w:tplc="04090005" w:tentative="1">
+      <w:start w:val="1"/>
+      <w:numFmt w:val="bullet"/>
+      <w:lvlText w:val=""/>
+      <w:lvlJc w:val="left"/>
+      <w:pPr>
+        <w:ind w:left="4320" w:hanging="360"/>
+      </w:pPr>
+      <w:rPr>
+        <w:rFonts w:ascii="Wingdings" w:hAnsi="Wingdings" w:hint="default"/>
+      </w:rPr>
+    </w:lvl>
+    <w:lvl w:ilvl="6" w:tplc="04090001" w:tentative="1">
+      <w:start w:val="1"/>
+      <w:numFmt w:val="bullet"/>
+      <w:lvlText w:val=""/>
+      <w:lvlJc w:val="left"/>
+      <w:pPr>
+        <w:ind w:left="5040" w:hanging="360"/>
+      </w:pPr>
+      <w:rPr>
+        <w:rFonts w:ascii="Symbol" w:hAnsi="Symbol" w:hint="default"/>
+      </w:rPr>
+    </w:lvl>
+    <w:lvl w:ilvl="7" w:tplc="04090003" w:tentative="1">
+      <w:start w:val="1"/>
+      <w:numFmt w:val="bullet"/>
+      <w:lvlText w:val="o"/>
+      <w:lvlJc w:val="left"/>
+      <w:pPr>
+        <w:ind w:left="5760" w:hanging="360"/>
+      </w:pPr>
+      <w:rPr>
+        <w:rFonts w:ascii="Courier New" w:hAnsi="Courier New" w:cs="Courier New" w:hint="default"/>
+      </w:rPr>
+    </w:lvl>
+    <w:lvl w:ilvl="8" w:tplc="04090005" w:tentative="1">
+      <w:start w:val="1"/>
+      <w:numFmt w:val="bullet"/>
+      <w:lvlText w:val=""/>
+      <w:lvlJc w:val="left"/>
+      <w:pPr>
+        <w:ind w:left="6480" w:hanging="360"/>
+      </w:pPr>
+      <w:rPr>
+        <w:rFonts w:ascii="Wingdings" w:hAnsi="Wingdings" w:hint="default"/>
+      </w:rPr>
+    </w:lvl>
+  </w:abstractNum>
+  <w:num w:numId="1">
+    <w:abstractNumId w:val="2"/>
+  </w:num>
+  <w:num w:numId="2">
+    <w:abstractNumId w:val="0"/>
+  </w:num>
+  <w:num w:numId="3">
+    <w:abstractNumId w:val="1"/>
+  </w:num>
+</w:numbering>
 </file>
 
 <file path=word/styles.xml><?xml version="1.0" encoding="utf-8"?>
@@ -516,6 +1688,17 @@
     <w:semiHidden/>
     <w:unhideWhenUsed/>
   </w:style>
+  <w:style w:type="paragraph" w:styleId="ListParagraph">
+    <w:name w:val="List Paragraph"/>
+    <w:basedOn w:val="Normal"/>
+    <w:uiPriority w:val="34"/>
+    <w:qFormat/>
+    <w:rsid w:val="004C2E74"/>
+    <w:pPr>
+      <w:ind w:left="720"/>
+      <w:contextualSpacing/>
+    </w:pPr>
+  </w:style>
 </w:styles>
 </file>
 
